--- a/Pavadeppa Myageri-TCS.docx
+++ b/Pavadeppa Myageri-TCS.docx
@@ -268,31 +268,7 @@
           <w:color w:val="000000"/>
           <w:sz w:val="21"/>
         </w:rPr>
-        <w:t>Around 1</w:t>
-      </w:r>
-      <w:r>
-        <w:rPr>
-          <w:rFonts w:asciiTheme="minorHAnsi" w:eastAsia="TimesNewRomanPSMT" w:hAnsiTheme="minorHAnsi" w:cstheme="minorHAnsi"/>
-          <w:color w:val="000000"/>
-          <w:sz w:val="21"/>
-        </w:rPr>
-        <w:t>2</w:t>
-      </w:r>
-      <w:r>
-        <w:rPr>
-          <w:rFonts w:asciiTheme="minorHAnsi" w:eastAsia="TimesNewRomanPSMT" w:hAnsiTheme="minorHAnsi" w:cstheme="minorHAnsi"/>
-          <w:color w:val="000000"/>
-          <w:sz w:val="21"/>
-        </w:rPr>
-        <w:t>+</w:t>
-      </w:r>
-      <w:r>
-        <w:rPr>
-          <w:rFonts w:asciiTheme="minorHAnsi" w:eastAsia="TimesNewRomanPSMT" w:hAnsiTheme="minorHAnsi" w:cstheme="minorHAnsi"/>
-          <w:color w:val="000000"/>
-          <w:sz w:val="21"/>
-        </w:rPr>
-        <w:t xml:space="preserve"> years in the retail domain</w:t>
+        <w:t>Around 12+ years in the retail domain</w:t>
       </w:r>
     </w:p>
     <w:p>
@@ -701,15 +677,7 @@
           <w:color w:val="000000"/>
           <w:sz w:val="21"/>
         </w:rPr>
-        <w:t xml:space="preserve">Supplier </w:t>
-      </w:r>
-      <w:r>
-        <w:rPr>
-          <w:rFonts w:asciiTheme="minorHAnsi" w:eastAsia="TimesNewRomanPSMT" w:hAnsiTheme="minorHAnsi" w:cstheme="minorHAnsi"/>
-          <w:color w:val="000000"/>
-          <w:sz w:val="21"/>
-        </w:rPr>
-        <w:t>Collaboration platform (B2B)</w:t>
+        <w:t>Supplier Collaboration platform (B2B)</w:t>
       </w:r>
     </w:p>
     <w:p>
@@ -2545,25 +2513,7 @@
                 <w:sz w:val="20"/>
                 <w:szCs w:val="20"/>
               </w:rPr>
-              <w:t>•</w:t>
-            </w:r>
-            <w:r>
-              <w:rPr>
-                <w:rFonts w:asciiTheme="minorHAnsi" w:eastAsia="TimesNewRomanPSMT" w:hAnsiTheme="minorHAnsi" w:cstheme="minorHAnsi"/>
-                <w:color w:val="000000"/>
-                <w:sz w:val="20"/>
-                <w:szCs w:val="20"/>
-              </w:rPr>
-              <w:t xml:space="preserve"> </w:t>
-            </w:r>
-            <w:r>
-              <w:rPr>
-                <w:rFonts w:asciiTheme="minorHAnsi" w:eastAsia="TimesNewRomanPSMT" w:hAnsiTheme="minorHAnsi" w:cstheme="minorHAnsi"/>
-                <w:color w:val="000000"/>
-                <w:sz w:val="20"/>
-                <w:szCs w:val="20"/>
-              </w:rPr>
-              <w:t xml:space="preserve">Contributed to system analysis, process mapping, and </w:t>
+              <w:t xml:space="preserve">• Contributed to system analysis, process mapping, and </w:t>
             </w:r>
           </w:p>
           <w:p>
@@ -2644,25 +2594,7 @@
                 <w:sz w:val="20"/>
                 <w:szCs w:val="20"/>
               </w:rPr>
-              <w:t>•</w:t>
-            </w:r>
-            <w:r>
-              <w:rPr>
-                <w:rFonts w:asciiTheme="minorHAnsi" w:eastAsia="TimesNewRomanPSMT" w:hAnsiTheme="minorHAnsi" w:cstheme="minorHAnsi"/>
-                <w:color w:val="000000"/>
-                <w:sz w:val="20"/>
-                <w:szCs w:val="20"/>
-              </w:rPr>
-              <w:t xml:space="preserve"> </w:t>
-            </w:r>
-            <w:r>
-              <w:rPr>
-                <w:rFonts w:asciiTheme="minorHAnsi" w:eastAsia="TimesNewRomanPSMT" w:hAnsiTheme="minorHAnsi" w:cstheme="minorHAnsi"/>
-                <w:color w:val="000000"/>
-                <w:sz w:val="20"/>
-                <w:szCs w:val="20"/>
-              </w:rPr>
-              <w:t xml:space="preserve">Delivered a modernization roadmap to streamline workflows and </w:t>
+              <w:t xml:space="preserve">• Delivered a modernization roadmap to streamline workflows and </w:t>
             </w:r>
           </w:p>
           <w:p>
@@ -3950,8 +3882,8 @@
     </w:p>
     <w:tbl>
       <w:tblPr>
-        <w:tblW w:w="9881" w:type="dxa"/>
-        <w:tblInd w:w="-256" w:type="dxa"/>
+        <w:tblW w:w="10170" w:type="dxa"/>
+        <w:tblInd w:w="-545" w:type="dxa"/>
         <w:tblLayout w:type="fixed"/>
         <w:tblCellMar>
           <w:top w:w="80" w:type="dxa"/>
@@ -3962,9 +3894,9 @@
         <w:tblLook w:val="0000" w:firstRow="0" w:lastRow="0" w:firstColumn="0" w:lastColumn="0" w:noHBand="0" w:noVBand="0"/>
       </w:tblPr>
       <w:tblGrid>
-        <w:gridCol w:w="1691"/>
-        <w:gridCol w:w="5220"/>
-        <w:gridCol w:w="1710"/>
+        <w:gridCol w:w="1980"/>
+        <w:gridCol w:w="5040"/>
+        <w:gridCol w:w="1890"/>
         <w:gridCol w:w="1260"/>
       </w:tblGrid>
       <w:tr>
@@ -3973,7 +3905,7 @@
         </w:trPr>
         <w:tc>
           <w:tcPr>
-            <w:tcW w:w="1691" w:type="dxa"/>
+            <w:tcW w:w="1980" w:type="dxa"/>
             <w:tcBorders>
               <w:top w:val="single" w:sz="4" w:space="0" w:color="000000"/>
               <w:left w:val="single" w:sz="4" w:space="0" w:color="000000"/>
@@ -4007,7 +3939,7 @@
         </w:tc>
         <w:tc>
           <w:tcPr>
-            <w:tcW w:w="5220" w:type="dxa"/>
+            <w:tcW w:w="5040" w:type="dxa"/>
             <w:tcBorders>
               <w:top w:val="single" w:sz="4" w:space="0" w:color="000000"/>
               <w:left w:val="single" w:sz="4" w:space="0" w:color="000000"/>
@@ -4020,6 +3952,7 @@
             <w:pPr>
               <w:pStyle w:val="TableContents"/>
               <w:widowControl/>
+              <w:jc w:val="center"/>
               <w:rPr>
                 <w:rFonts w:asciiTheme="minorHAnsi" w:eastAsia="TimesNewRomanPSMT" w:hAnsiTheme="minorHAnsi" w:cstheme="minorHAnsi"/>
                 <w:color w:val="000000"/>
@@ -4049,7 +3982,7 @@
         </w:tc>
         <w:tc>
           <w:tcPr>
-            <w:tcW w:w="1710" w:type="dxa"/>
+            <w:tcW w:w="1890" w:type="dxa"/>
             <w:tcBorders>
               <w:top w:val="single" w:sz="4" w:space="0" w:color="000000"/>
               <w:left w:val="single" w:sz="4" w:space="0" w:color="000000"/>
@@ -4062,6 +3995,7 @@
             <w:pPr>
               <w:pStyle w:val="TableContents"/>
               <w:widowControl/>
+              <w:jc w:val="center"/>
               <w:rPr>
                 <w:rFonts w:asciiTheme="minorHAnsi" w:eastAsia="TimesNewRomanPSMT" w:hAnsiTheme="minorHAnsi" w:cstheme="minorHAnsi"/>
                 <w:color w:val="000000"/>
@@ -4121,7 +4055,7 @@
         </w:trPr>
         <w:tc>
           <w:tcPr>
-            <w:tcW w:w="1691" w:type="dxa"/>
+            <w:tcW w:w="1980" w:type="dxa"/>
             <w:tcBorders>
               <w:top w:val="single" w:sz="4" w:space="0" w:color="000000"/>
               <w:left w:val="single" w:sz="4" w:space="0" w:color="000000"/>
@@ -4133,7 +4067,6 @@
             <w:pPr>
               <w:pStyle w:val="TableContents"/>
               <w:widowControl/>
-              <w:jc w:val="center"/>
               <w:rPr>
                 <w:rFonts w:asciiTheme="minorHAnsi" w:eastAsia="TimesNewRomanPSMT" w:hAnsiTheme="minorHAnsi" w:cstheme="minorHAnsi"/>
                 <w:color w:val="424242"/>
@@ -4148,13 +4081,13 @@
                 <w:sz w:val="16"/>
                 <w:szCs w:val="16"/>
               </w:rPr>
-              <w:t>Star of the Month award</w:t>
+              <w:t>Star of the Month</w:t>
             </w:r>
           </w:p>
         </w:tc>
         <w:tc>
           <w:tcPr>
-            <w:tcW w:w="5220" w:type="dxa"/>
+            <w:tcW w:w="5040" w:type="dxa"/>
             <w:tcBorders>
               <w:top w:val="single" w:sz="4" w:space="0" w:color="000000"/>
               <w:left w:val="single" w:sz="4" w:space="0" w:color="000000"/>
@@ -4186,7 +4119,7 @@
         </w:tc>
         <w:tc>
           <w:tcPr>
-            <w:tcW w:w="1710" w:type="dxa"/>
+            <w:tcW w:w="1890" w:type="dxa"/>
             <w:tcBorders>
               <w:top w:val="single" w:sz="4" w:space="0" w:color="000000"/>
               <w:left w:val="single" w:sz="4" w:space="0" w:color="000000"/>
@@ -4256,7 +4189,7 @@
         </w:trPr>
         <w:tc>
           <w:tcPr>
-            <w:tcW w:w="1691" w:type="dxa"/>
+            <w:tcW w:w="1980" w:type="dxa"/>
             <w:tcBorders>
               <w:top w:val="single" w:sz="4" w:space="0" w:color="000000"/>
               <w:left w:val="single" w:sz="4" w:space="0" w:color="000000"/>
@@ -4268,7 +4201,6 @@
             <w:pPr>
               <w:pStyle w:val="TableContents"/>
               <w:widowControl/>
-              <w:jc w:val="center"/>
               <w:rPr>
                 <w:rFonts w:asciiTheme="minorHAnsi" w:eastAsia="TimesNewRomanPSMT" w:hAnsiTheme="minorHAnsi" w:cstheme="minorHAnsi"/>
                 <w:color w:val="424242"/>
@@ -4289,7 +4221,7 @@
         </w:tc>
         <w:tc>
           <w:tcPr>
-            <w:tcW w:w="5220" w:type="dxa"/>
+            <w:tcW w:w="5040" w:type="dxa"/>
             <w:tcBorders>
               <w:top w:val="single" w:sz="4" w:space="0" w:color="000000"/>
               <w:left w:val="single" w:sz="4" w:space="0" w:color="000000"/>
@@ -4321,7 +4253,7 @@
         </w:tc>
         <w:tc>
           <w:tcPr>
-            <w:tcW w:w="1710" w:type="dxa"/>
+            <w:tcW w:w="1890" w:type="dxa"/>
             <w:tcBorders>
               <w:top w:val="single" w:sz="4" w:space="0" w:color="000000"/>
               <w:left w:val="single" w:sz="4" w:space="0" w:color="000000"/>
@@ -4391,7 +4323,7 @@
         </w:trPr>
         <w:tc>
           <w:tcPr>
-            <w:tcW w:w="1691" w:type="dxa"/>
+            <w:tcW w:w="1980" w:type="dxa"/>
             <w:tcBorders>
               <w:top w:val="single" w:sz="4" w:space="0" w:color="000000"/>
               <w:left w:val="single" w:sz="4" w:space="0" w:color="000000"/>
@@ -4403,7 +4335,6 @@
             <w:pPr>
               <w:pStyle w:val="TableContents"/>
               <w:widowControl/>
-              <w:jc w:val="center"/>
               <w:rPr>
                 <w:rFonts w:asciiTheme="minorHAnsi" w:eastAsia="TimesNewRomanPSMT" w:hAnsiTheme="minorHAnsi" w:cstheme="minorHAnsi"/>
                 <w:color w:val="424242"/>
@@ -4424,7 +4355,7 @@
         </w:tc>
         <w:tc>
           <w:tcPr>
-            <w:tcW w:w="5220" w:type="dxa"/>
+            <w:tcW w:w="5040" w:type="dxa"/>
             <w:tcBorders>
               <w:top w:val="single" w:sz="4" w:space="0" w:color="000000"/>
               <w:left w:val="single" w:sz="4" w:space="0" w:color="000000"/>
@@ -4456,7 +4387,7 @@
         </w:tc>
         <w:tc>
           <w:tcPr>
-            <w:tcW w:w="1710" w:type="dxa"/>
+            <w:tcW w:w="1890" w:type="dxa"/>
             <w:tcBorders>
               <w:top w:val="single" w:sz="4" w:space="0" w:color="000000"/>
               <w:left w:val="single" w:sz="4" w:space="0" w:color="000000"/>
@@ -4526,7 +4457,7 @@
         </w:trPr>
         <w:tc>
           <w:tcPr>
-            <w:tcW w:w="1691" w:type="dxa"/>
+            <w:tcW w:w="1980" w:type="dxa"/>
             <w:tcBorders>
               <w:top w:val="single" w:sz="4" w:space="0" w:color="000000"/>
               <w:left w:val="single" w:sz="4" w:space="0" w:color="000000"/>
@@ -4538,7 +4469,6 @@
             <w:pPr>
               <w:pStyle w:val="TableContents"/>
               <w:widowControl/>
-              <w:jc w:val="center"/>
               <w:rPr>
                 <w:rFonts w:asciiTheme="minorHAnsi" w:eastAsia="TimesNewRomanPSMT" w:hAnsiTheme="minorHAnsi" w:cstheme="minorHAnsi"/>
                 <w:color w:val="424242"/>
@@ -4559,7 +4489,7 @@
         </w:tc>
         <w:tc>
           <w:tcPr>
-            <w:tcW w:w="5220" w:type="dxa"/>
+            <w:tcW w:w="5040" w:type="dxa"/>
             <w:tcBorders>
               <w:top w:val="single" w:sz="4" w:space="0" w:color="000000"/>
               <w:left w:val="single" w:sz="4" w:space="0" w:color="000000"/>
@@ -4591,7 +4521,7 @@
         </w:tc>
         <w:tc>
           <w:tcPr>
-            <w:tcW w:w="1710" w:type="dxa"/>
+            <w:tcW w:w="1890" w:type="dxa"/>
             <w:tcBorders>
               <w:top w:val="single" w:sz="4" w:space="0" w:color="000000"/>
               <w:left w:val="single" w:sz="4" w:space="0" w:color="000000"/>
@@ -4661,7 +4591,7 @@
         </w:trPr>
         <w:tc>
           <w:tcPr>
-            <w:tcW w:w="1691" w:type="dxa"/>
+            <w:tcW w:w="1980" w:type="dxa"/>
             <w:tcBorders>
               <w:top w:val="single" w:sz="4" w:space="0" w:color="000000"/>
               <w:left w:val="single" w:sz="4" w:space="0" w:color="000000"/>
@@ -4673,7 +4603,6 @@
             <w:pPr>
               <w:pStyle w:val="TableContents"/>
               <w:widowControl/>
-              <w:jc w:val="center"/>
               <w:rPr>
                 <w:rFonts w:asciiTheme="minorHAnsi" w:eastAsia="TimesNewRomanPSMT" w:hAnsiTheme="minorHAnsi" w:cstheme="minorHAnsi"/>
                 <w:color w:val="424242"/>
@@ -4694,7 +4623,7 @@
         </w:tc>
         <w:tc>
           <w:tcPr>
-            <w:tcW w:w="5220" w:type="dxa"/>
+            <w:tcW w:w="5040" w:type="dxa"/>
             <w:tcBorders>
               <w:top w:val="single" w:sz="4" w:space="0" w:color="000000"/>
               <w:left w:val="single" w:sz="4" w:space="0" w:color="000000"/>
@@ -4726,7 +4655,7 @@
         </w:tc>
         <w:tc>
           <w:tcPr>
-            <w:tcW w:w="1710" w:type="dxa"/>
+            <w:tcW w:w="1890" w:type="dxa"/>
             <w:tcBorders>
               <w:top w:val="single" w:sz="4" w:space="0" w:color="000000"/>
               <w:left w:val="single" w:sz="4" w:space="0" w:color="000000"/>
@@ -4796,7 +4725,7 @@
         </w:trPr>
         <w:tc>
           <w:tcPr>
-            <w:tcW w:w="1691" w:type="dxa"/>
+            <w:tcW w:w="1980" w:type="dxa"/>
             <w:tcBorders>
               <w:top w:val="single" w:sz="4" w:space="0" w:color="000000"/>
               <w:left w:val="single" w:sz="4" w:space="0" w:color="000000"/>
@@ -4808,7 +4737,6 @@
             <w:pPr>
               <w:pStyle w:val="TableContents"/>
               <w:widowControl/>
-              <w:jc w:val="center"/>
               <w:rPr>
                 <w:rFonts w:asciiTheme="minorHAnsi" w:eastAsia="TimesNewRomanPSMT" w:hAnsiTheme="minorHAnsi" w:cstheme="minorHAnsi"/>
                 <w:color w:val="424242"/>
@@ -4829,7 +4757,7 @@
         </w:tc>
         <w:tc>
           <w:tcPr>
-            <w:tcW w:w="5220" w:type="dxa"/>
+            <w:tcW w:w="5040" w:type="dxa"/>
             <w:tcBorders>
               <w:top w:val="single" w:sz="4" w:space="0" w:color="000000"/>
               <w:left w:val="single" w:sz="4" w:space="0" w:color="000000"/>
@@ -4861,7 +4789,7 @@
         </w:tc>
         <w:tc>
           <w:tcPr>
-            <w:tcW w:w="1710" w:type="dxa"/>
+            <w:tcW w:w="1890" w:type="dxa"/>
             <w:tcBorders>
               <w:top w:val="single" w:sz="4" w:space="0" w:color="000000"/>
               <w:left w:val="single" w:sz="4" w:space="0" w:color="000000"/>
@@ -4931,7 +4859,7 @@
         </w:trPr>
         <w:tc>
           <w:tcPr>
-            <w:tcW w:w="1691" w:type="dxa"/>
+            <w:tcW w:w="1980" w:type="dxa"/>
             <w:tcBorders>
               <w:top w:val="single" w:sz="4" w:space="0" w:color="000000"/>
               <w:left w:val="single" w:sz="4" w:space="0" w:color="000000"/>
@@ -4943,7 +4871,6 @@
             <w:pPr>
               <w:pStyle w:val="TableContents"/>
               <w:widowControl/>
-              <w:jc w:val="center"/>
               <w:rPr>
                 <w:rFonts w:asciiTheme="minorHAnsi" w:eastAsia="TimesNewRomanPSMT" w:hAnsiTheme="minorHAnsi" w:cstheme="minorHAnsi"/>
                 <w:color w:val="424242"/>
@@ -4964,7 +4891,7 @@
         </w:tc>
         <w:tc>
           <w:tcPr>
-            <w:tcW w:w="5220" w:type="dxa"/>
+            <w:tcW w:w="5040" w:type="dxa"/>
             <w:tcBorders>
               <w:top w:val="single" w:sz="4" w:space="0" w:color="000000"/>
               <w:left w:val="single" w:sz="4" w:space="0" w:color="000000"/>
@@ -4996,7 +4923,7 @@
         </w:tc>
         <w:tc>
           <w:tcPr>
-            <w:tcW w:w="1710" w:type="dxa"/>
+            <w:tcW w:w="1890" w:type="dxa"/>
             <w:tcBorders>
               <w:top w:val="single" w:sz="4" w:space="0" w:color="000000"/>
               <w:left w:val="single" w:sz="4" w:space="0" w:color="000000"/>
@@ -5066,7 +4993,7 @@
         </w:trPr>
         <w:tc>
           <w:tcPr>
-            <w:tcW w:w="1691" w:type="dxa"/>
+            <w:tcW w:w="1980" w:type="dxa"/>
             <w:tcBorders>
               <w:top w:val="single" w:sz="4" w:space="0" w:color="000000"/>
               <w:left w:val="single" w:sz="4" w:space="0" w:color="000000"/>
@@ -5078,7 +5005,6 @@
             <w:pPr>
               <w:pStyle w:val="TableContents"/>
               <w:widowControl/>
-              <w:jc w:val="center"/>
               <w:rPr>
                 <w:rFonts w:asciiTheme="minorHAnsi" w:eastAsia="TimesNewRomanPSMT" w:hAnsiTheme="minorHAnsi" w:cstheme="minorHAnsi"/>
                 <w:color w:val="424242"/>
@@ -5099,7 +5025,7 @@
         </w:tc>
         <w:tc>
           <w:tcPr>
-            <w:tcW w:w="5220" w:type="dxa"/>
+            <w:tcW w:w="5040" w:type="dxa"/>
             <w:tcBorders>
               <w:top w:val="single" w:sz="4" w:space="0" w:color="000000"/>
               <w:left w:val="single" w:sz="4" w:space="0" w:color="000000"/>
@@ -5131,7 +5057,7 @@
         </w:tc>
         <w:tc>
           <w:tcPr>
-            <w:tcW w:w="1710" w:type="dxa"/>
+            <w:tcW w:w="1890" w:type="dxa"/>
             <w:tcBorders>
               <w:top w:val="single" w:sz="4" w:space="0" w:color="000000"/>
               <w:left w:val="single" w:sz="4" w:space="0" w:color="000000"/>
